--- a/Nom i Descripcio.docx
+++ b/Nom i Descripcio.docx
@@ -8,9 +8,9 @@
         <w:rPr>
           <w:rFonts w:cs="Arial" w:ascii="Arial" w:hAnsi="Arial"/>
           <w:b/>
-          <w:sz w:val="28"/>
-          <w:szCs w:val="28"/>
-          <w:u w:val="single"/>
+          <w:sz w:val="24"/>
+          <w:szCs w:val="24"/>
+          <w:u w:val="none"/>
           <w:lang w:val="ca-ES"/>
         </w:rPr>
       </w:pPr>
@@ -18,9 +18,9 @@
         <w:rPr>
           <w:rFonts w:cs="Arial" w:ascii="Arial" w:hAnsi="Arial"/>
           <w:b/>
-          <w:sz w:val="28"/>
-          <w:szCs w:val="28"/>
-          <w:u w:val="single"/>
+          <w:sz w:val="24"/>
+          <w:szCs w:val="24"/>
+          <w:u w:val="none"/>
           <w:lang w:val="ca-ES"/>
         </w:rPr>
         <w:t>Nom</w:t>
@@ -49,52 +49,13 @@
     <w:p>
       <w:pPr>
         <w:pStyle w:val="Normal"/>
-        <w:rPr>
-          <w:rFonts w:cs="Arial" w:ascii="Arial" w:hAnsi="Arial"/>
-          <w:sz w:val="24"/>
-          <w:szCs w:val="24"/>
-          <w:lang w:val="ca-ES"/>
-        </w:rPr>
-      </w:pPr>
-      <w:r>
-        <w:rPr>
-          <w:rFonts w:cs="Arial" w:ascii="Arial" w:hAnsi="Arial"/>
-          <w:sz w:val="24"/>
-          <w:szCs w:val="24"/>
-          <w:lang w:val="ca-ES"/>
-        </w:rPr>
-        <w:t>Va de concerts</w:t>
-      </w:r>
-    </w:p>
-    <w:p>
-      <w:pPr>
-        <w:pStyle w:val="Normal"/>
-        <w:rPr>
-          <w:rFonts w:cs="Arial" w:ascii="Arial" w:hAnsi="Arial"/>
-          <w:sz w:val="24"/>
-          <w:szCs w:val="24"/>
-          <w:lang w:val="ca-ES"/>
-        </w:rPr>
-      </w:pPr>
-      <w:r>
-        <w:rPr>
-          <w:rFonts w:cs="Arial" w:ascii="Arial" w:hAnsi="Arial"/>
-          <w:sz w:val="24"/>
-          <w:szCs w:val="24"/>
-          <w:lang w:val="ca-ES"/>
-        </w:rPr>
-      </w:r>
-    </w:p>
-    <w:p>
-      <w:pPr>
-        <w:pStyle w:val="Normal"/>
         <w:jc w:val="both"/>
         <w:rPr>
           <w:rFonts w:cs="Arial" w:ascii="Arial" w:hAnsi="Arial"/>
           <w:b/>
-          <w:sz w:val="28"/>
-          <w:szCs w:val="28"/>
-          <w:u w:val="single"/>
+          <w:sz w:val="24"/>
+          <w:szCs w:val="24"/>
+          <w:u w:val="none"/>
           <w:lang w:val="ca-ES"/>
         </w:rPr>
       </w:pPr>
@@ -102,9 +63,9 @@
         <w:rPr>
           <w:rFonts w:cs="Arial" w:ascii="Arial" w:hAnsi="Arial"/>
           <w:b/>
-          <w:sz w:val="28"/>
-          <w:szCs w:val="28"/>
-          <w:u w:val="single"/>
+          <w:sz w:val="24"/>
+          <w:szCs w:val="24"/>
+          <w:u w:val="none"/>
           <w:lang w:val="ca-ES"/>
         </w:rPr>
         <w:t>Descripció</w:t>
@@ -178,7 +139,7 @@
           <w:szCs w:val="24"/>
           <w:lang w:val="ca-ES"/>
         </w:rPr>
-        <w:t>L’aplicació intenta englobar tots els concerts, tant en sales, com a l’exterior, programats a</w:t>
+        <w:t>L’aplicació intenta englobar concerts, tant en sales, com a l’exterior, programats a</w:t>
       </w:r>
       <w:r>
         <w:rPr>
@@ -190,157 +151,269 @@
         </w:rPr>
         <w:t>ls països catalans</w:t>
       </w:r>
+      <w:r>
+        <w:rPr>
+          <w:rFonts w:cs="Arial" w:ascii="Arial" w:hAnsi="Arial"/>
+          <w:sz w:val="24"/>
+          <w:szCs w:val="24"/>
+          <w:lang w:val="ca-ES"/>
+        </w:rPr>
+        <w:t xml:space="preserve">. D’aquesta forma es pot proporcionar una informació més precisa i més fiable degut a que tots els concerts estan publicats en </w:t>
+      </w:r>
+      <w:r>
+        <w:rPr>
+          <w:rFonts w:cs="Arial" w:ascii="Arial" w:hAnsi="Arial"/>
+          <w:sz w:val="24"/>
+          <w:szCs w:val="24"/>
+          <w:lang w:val="ca-ES"/>
+        </w:rPr>
+        <w:t>una</w:t>
+      </w:r>
+      <w:r>
+        <w:rPr>
+          <w:rFonts w:cs="Arial" w:ascii="Arial" w:hAnsi="Arial"/>
+          <w:sz w:val="24"/>
+          <w:szCs w:val="24"/>
+          <w:lang w:val="ca-ES"/>
+        </w:rPr>
+        <w:t xml:space="preserve"> única app.</w:t>
+      </w:r>
+    </w:p>
+    <w:p>
+      <w:pPr>
+        <w:pStyle w:val="Normal"/>
+        <w:jc w:val="both"/>
+        <w:rPr>
+          <w:rFonts w:cs="Arial" w:ascii="Arial" w:hAnsi="Arial"/>
+          <w:sz w:val="24"/>
+          <w:szCs w:val="24"/>
+          <w:lang w:val="ca-ES"/>
+        </w:rPr>
+      </w:pPr>
+      <w:r>
+        <w:rPr>
+          <w:rFonts w:cs="Arial" w:ascii="Arial" w:hAnsi="Arial"/>
+          <w:sz w:val="24"/>
+          <w:szCs w:val="24"/>
+          <w:lang w:val="ca-ES"/>
+        </w:rPr>
+        <w:t>Es podran trobar classificats en forma de llista, ordenats cronològicament segons la data de programació del concert; o amb l’ajut d’un mapa amb geolocalització, per poder divisar els concerts en tota la zona amb una ullada ràpida.</w:t>
+      </w:r>
+    </w:p>
+    <w:p>
+      <w:pPr>
+        <w:pStyle w:val="Normal"/>
+        <w:jc w:val="both"/>
+        <w:rPr>
+          <w:rFonts w:cs="Arial" w:ascii="Arial" w:hAnsi="Arial"/>
+          <w:sz w:val="24"/>
+          <w:szCs w:val="24"/>
+          <w:lang w:val="ca-ES"/>
+        </w:rPr>
+      </w:pPr>
+      <w:r>
+        <w:rPr>
+          <w:rFonts w:cs="Arial" w:ascii="Arial" w:hAnsi="Arial"/>
+          <w:sz w:val="24"/>
+          <w:szCs w:val="24"/>
+          <w:lang w:val="ca-ES"/>
+        </w:rPr>
+        <w:t>En l’activitat de la cerca a partir del mapa, s’incorporarà un calendari per a poder seleccionar el dia i que es localitzin els concerts corresponents.</w:t>
+      </w:r>
+    </w:p>
+    <w:p>
+      <w:pPr>
+        <w:pStyle w:val="Normal"/>
+        <w:jc w:val="both"/>
+        <w:rPr>
+          <w:rFonts w:cs="Arial" w:ascii="Arial" w:hAnsi="Arial"/>
+          <w:sz w:val="24"/>
+          <w:szCs w:val="24"/>
+          <w:lang w:val="ca-ES"/>
+        </w:rPr>
+      </w:pPr>
+      <w:r>
+        <w:rPr>
+          <w:rFonts w:cs="Arial" w:ascii="Arial" w:hAnsi="Arial"/>
+          <w:sz w:val="24"/>
+          <w:szCs w:val="24"/>
+          <w:lang w:val="ca-ES"/>
+        </w:rPr>
+        <w:t>També es podran buscar i filtrar les dades per dates, nom del grup y ciutat, i en aquest cas la informació filtrada es visualitzarà en forma de llista.</w:t>
+      </w:r>
+    </w:p>
+    <w:p>
+      <w:pPr>
+        <w:pStyle w:val="Normal"/>
+        <w:jc w:val="both"/>
+        <w:rPr>
+          <w:rFonts w:cs="Arial" w:ascii="Arial" w:hAnsi="Arial"/>
+          <w:sz w:val="24"/>
+          <w:szCs w:val="24"/>
+          <w:lang w:val="ca-ES"/>
+        </w:rPr>
+      </w:pPr>
+      <w:r>
+        <w:rPr>
+          <w:rFonts w:cs="Arial" w:ascii="Arial" w:hAnsi="Arial"/>
+          <w:sz w:val="24"/>
+          <w:szCs w:val="24"/>
+          <w:lang w:val="ca-ES"/>
+        </w:rPr>
+        <w:t xml:space="preserve">La base de dades que utilitzarà la app serà la de la web </w:t>
+      </w:r>
+      <w:hyperlink r:id="rId2">
+        <w:r>
+          <w:rPr>
+            <w:rStyle w:val="EnlladInternet"/>
+            <w:rFonts w:cs="Arial" w:ascii="Arial" w:hAnsi="Arial"/>
+            <w:sz w:val="24"/>
+            <w:szCs w:val="24"/>
+            <w:lang w:val="ca-ES"/>
+          </w:rPr>
+          <w:t>www.altaveu.cat</w:t>
+        </w:r>
+      </w:hyperlink>
+      <w:r>
+        <w:rPr>
+          <w:rFonts w:cs="Arial" w:ascii="Arial" w:hAnsi="Arial"/>
+          <w:sz w:val="24"/>
+          <w:szCs w:val="24"/>
+          <w:lang w:val="ca-ES"/>
+        </w:rPr>
+        <w:t>, creada en el 2011. A diferència de la web, on es pot inserir informació dels concerts i dels grups, la app només tindrà informació per visualitzar.</w:t>
+      </w:r>
+    </w:p>
+    <w:p>
+      <w:pPr>
+        <w:pStyle w:val="Normal"/>
+        <w:jc w:val="both"/>
+        <w:rPr>
+          <w:rFonts w:cs="Arial" w:ascii="Arial" w:hAnsi="Arial"/>
+          <w:b/>
+          <w:bCs/>
+          <w:sz w:val="24"/>
+          <w:szCs w:val="24"/>
+          <w:lang w:val="ca-ES"/>
+        </w:rPr>
+      </w:pPr>
+      <w:r>
+        <w:rPr>
+          <w:rFonts w:cs="Arial" w:ascii="Arial" w:hAnsi="Arial"/>
+          <w:b/>
+          <w:bCs/>
+          <w:sz w:val="24"/>
+          <w:szCs w:val="24"/>
+          <w:lang w:val="ca-ES"/>
+        </w:rPr>
+        <w:t>Àrees tecnològiques noves</w:t>
+      </w:r>
+    </w:p>
+    <w:p>
+      <w:pPr>
+        <w:pStyle w:val="Normal"/>
+        <w:jc w:val="both"/>
+        <w:rPr>
+          <w:rFonts w:cs="Arial" w:ascii="Arial" w:hAnsi="Arial"/>
+          <w:sz w:val="24"/>
+          <w:szCs w:val="24"/>
+          <w:lang w:val="ca-ES"/>
+        </w:rPr>
+      </w:pPr>
+      <w:r>
+        <w:rPr>
+          <w:rFonts w:cs="Arial" w:ascii="Arial" w:hAnsi="Arial"/>
+          <w:sz w:val="24"/>
+          <w:szCs w:val="24"/>
+          <w:lang w:val="ca-ES"/>
+        </w:rPr>
+        <w:t>Per crear l’aplicació, s’hauran d’utilitzar dues tècniques tecnològiques noves, que seran la de la utilització d’una base de dades ja creada i la localització i posicionaments dels concerts en un mapa.</w:t>
+      </w:r>
+    </w:p>
+    <w:p>
+      <w:pPr>
+        <w:pStyle w:val="Normal"/>
+        <w:jc w:val="both"/>
+        <w:rPr>
+          <w:rFonts w:cs="Arial" w:ascii="Arial" w:hAnsi="Arial"/>
+          <w:sz w:val="24"/>
+          <w:szCs w:val="24"/>
+          <w:lang w:val="ca-ES"/>
+        </w:rPr>
+      </w:pPr>
+      <w:r>
+        <w:rPr>
+          <w:rFonts w:cs="Arial" w:ascii="Arial" w:hAnsi="Arial"/>
+          <w:sz w:val="24"/>
+          <w:szCs w:val="24"/>
+          <w:lang w:val="ca-ES"/>
+        </w:rPr>
+        <w:t>La base de dades que s’utilitzarà serà la disponible a la web de www.altaveu.cat, on s’haurà de buscar la forma de veure aquesta informació, filtrar-la i mostrar-li a l</w:t>
+      </w:r>
+      <w:r>
+        <w:rPr>
+          <w:rFonts w:cs="Arial" w:ascii="Arial" w:hAnsi="Arial"/>
+          <w:sz w:val="24"/>
+          <w:szCs w:val="24"/>
+          <w:lang w:val="ca-ES"/>
+        </w:rPr>
+        <w:t>'</w:t>
+      </w:r>
+      <w:r>
+        <w:rPr>
+          <w:rFonts w:cs="Arial" w:ascii="Arial" w:hAnsi="Arial"/>
+          <w:sz w:val="24"/>
+          <w:szCs w:val="24"/>
+          <w:lang w:val="ca-ES"/>
+        </w:rPr>
+        <w:t>usuari de la app.</w:t>
+      </w:r>
+    </w:p>
+    <w:p>
+      <w:pPr>
+        <w:pStyle w:val="Normal"/>
+        <w:jc w:val="both"/>
+        <w:rPr>
+          <w:rFonts w:cs="Arial" w:ascii="Arial" w:hAnsi="Arial"/>
+          <w:sz w:val="24"/>
+          <w:szCs w:val="24"/>
+          <w:lang w:val="ca-ES"/>
+        </w:rPr>
+      </w:pPr>
+      <w:r>
+        <w:rPr>
+          <w:rFonts w:cs="Arial" w:ascii="Arial" w:hAnsi="Arial"/>
+          <w:sz w:val="24"/>
+          <w:szCs w:val="24"/>
+          <w:lang w:val="ca-ES"/>
+        </w:rPr>
+        <w:t xml:space="preserve">El posicionament dels concerts programats en el mapa es basarà en la localització per GPS, que es filtraran mitjançant un calendari. </w:t>
+      </w:r>
+    </w:p>
+    <w:p>
+      <w:pPr>
+        <w:pStyle w:val="Normal"/>
+        <w:jc w:val="both"/>
+        <w:rPr>
+          <w:rFonts w:cs="Arial" w:ascii="Arial" w:hAnsi="Arial"/>
+          <w:b/>
+          <w:bCs/>
+          <w:sz w:val="24"/>
+          <w:szCs w:val="24"/>
+          <w:lang w:val="ca-ES"/>
+        </w:rPr>
+      </w:pPr>
       <w:bookmarkStart w:id="0" w:name="_GoBack"/>
       <w:bookmarkEnd w:id="0"/>
       <w:r>
         <w:rPr>
           <w:rFonts w:cs="Arial" w:ascii="Arial" w:hAnsi="Arial"/>
-          <w:sz w:val="24"/>
-          <w:szCs w:val="24"/>
-          <w:lang w:val="ca-ES"/>
-        </w:rPr>
-        <w:t>. D’aquesta forma es pot proporcionar una informació més precisa i més fiable degut a que tots els concerts estan publicats en única app.</w:t>
-      </w:r>
-    </w:p>
-    <w:p>
-      <w:pPr>
-        <w:pStyle w:val="Normal"/>
-        <w:jc w:val="both"/>
-        <w:rPr>
-          <w:rFonts w:cs="Arial" w:ascii="Arial" w:hAnsi="Arial"/>
-          <w:sz w:val="24"/>
-          <w:szCs w:val="24"/>
-          <w:lang w:val="ca-ES"/>
-        </w:rPr>
-      </w:pPr>
-      <w:r>
-        <w:rPr>
-          <w:rFonts w:cs="Arial" w:ascii="Arial" w:hAnsi="Arial"/>
-          <w:sz w:val="24"/>
-          <w:szCs w:val="24"/>
-          <w:lang w:val="ca-ES"/>
-        </w:rPr>
-        <w:t>Es podran trobar classificats en forma de llista, ordenats cronològicament segons la data de programació del concert; o amb l’ajut d’un mapa amb geolocalització, mitjançant el sistema GPS, per poder divisar els concerts propers amb una ullada ràpida.</w:t>
-      </w:r>
-    </w:p>
-    <w:p>
-      <w:pPr>
-        <w:pStyle w:val="Normal"/>
-        <w:jc w:val="both"/>
-        <w:rPr>
-          <w:rFonts w:cs="Arial" w:ascii="Arial" w:hAnsi="Arial"/>
-          <w:sz w:val="24"/>
-          <w:szCs w:val="24"/>
-          <w:lang w:val="ca-ES"/>
-        </w:rPr>
-      </w:pPr>
-      <w:r>
-        <w:rPr>
-          <w:rFonts w:cs="Arial" w:ascii="Arial" w:hAnsi="Arial"/>
-          <w:sz w:val="24"/>
-          <w:szCs w:val="24"/>
-          <w:lang w:val="ca-ES"/>
-        </w:rPr>
-        <w:t>També es podran buscar i filtrar les dades per dates, nom del grup, ciutat, tipus de música,...</w:t>
-      </w:r>
-    </w:p>
-    <w:p>
-      <w:pPr>
-        <w:pStyle w:val="Normal"/>
-        <w:jc w:val="both"/>
-        <w:rPr>
-          <w:rFonts w:cs="Arial" w:ascii="Arial" w:hAnsi="Arial"/>
           <w:b/>
           <w:bCs/>
           <w:sz w:val="24"/>
           <w:szCs w:val="24"/>
           <w:lang w:val="ca-ES"/>
         </w:rPr>
-      </w:pPr>
-      <w:r>
-        <w:rPr>
-          <w:rFonts w:cs="Arial" w:ascii="Arial" w:hAnsi="Arial"/>
-          <w:b/>
-          <w:bCs/>
-          <w:sz w:val="24"/>
-          <w:szCs w:val="24"/>
-          <w:lang w:val="ca-ES"/>
-        </w:rPr>
-        <w:t>Àrees tecnològiques noves</w:t>
-      </w:r>
-    </w:p>
-    <w:p>
-      <w:pPr>
-        <w:pStyle w:val="Normal"/>
-        <w:jc w:val="both"/>
-        <w:rPr>
-          <w:rFonts w:cs="Arial" w:ascii="Arial" w:hAnsi="Arial"/>
-          <w:b w:val="false"/>
-          <w:bCs w:val="false"/>
-          <w:sz w:val="24"/>
-          <w:szCs w:val="24"/>
-          <w:lang w:val="ca-ES"/>
-        </w:rPr>
-      </w:pPr>
-      <w:r>
-        <w:rPr>
-          <w:rFonts w:cs="Arial" w:ascii="Arial" w:hAnsi="Arial"/>
-          <w:b w:val="false"/>
-          <w:bCs w:val="false"/>
-          <w:sz w:val="24"/>
-          <w:szCs w:val="24"/>
-          <w:lang w:val="ca-ES"/>
-        </w:rPr>
-        <w:t>Base de dades: farem servir la informació disponible en una base de dades de la web altaveu.cat, hem de buscar la forma de veure aquesta informació i filtrar-la.</w:t>
-      </w:r>
-    </w:p>
-    <w:p>
-      <w:pPr>
-        <w:pStyle w:val="Normal"/>
-        <w:jc w:val="both"/>
-        <w:rPr>
-          <w:rFonts w:cs="Arial" w:ascii="Arial" w:hAnsi="Arial"/>
-          <w:b w:val="false"/>
-          <w:bCs w:val="false"/>
-          <w:sz w:val="24"/>
-          <w:szCs w:val="24"/>
-          <w:lang w:val="ca-ES"/>
-        </w:rPr>
-      </w:pPr>
-      <w:r>
-        <w:rPr>
-          <w:rFonts w:cs="Arial" w:ascii="Arial" w:hAnsi="Arial"/>
-          <w:b w:val="false"/>
-          <w:bCs w:val="false"/>
-          <w:sz w:val="24"/>
-          <w:szCs w:val="24"/>
-          <w:lang w:val="ca-ES"/>
-        </w:rPr>
-        <w:t>Mapa: utilitzarem un mapa on col·locarem els concerts programats, per això hem de veure com mostrar aquest mapa i visualitzar-hi la informació dels concerts.</w:t>
-      </w:r>
-    </w:p>
-    <w:p>
-      <w:pPr>
-        <w:pStyle w:val="Normal"/>
-        <w:jc w:val="both"/>
-        <w:rPr>
-          <w:rFonts w:cs="Arial" w:ascii="Arial" w:hAnsi="Arial"/>
-          <w:b/>
-          <w:bCs/>
-          <w:sz w:val="24"/>
-          <w:szCs w:val="24"/>
-          <w:lang w:val="ca-ES"/>
-        </w:rPr>
-      </w:pPr>
-      <w:r>
-        <w:rPr>
-          <w:rFonts w:cs="Arial" w:ascii="Arial" w:hAnsi="Arial"/>
-          <w:b/>
-          <w:bCs/>
-          <w:sz w:val="24"/>
-          <w:szCs w:val="24"/>
-          <w:lang w:val="ca-ES"/>
-        </w:rPr>
         <w:t>Llistat cronològic de versions intermitges</w:t>
       </w:r>
     </w:p>
@@ -350,18 +423,14 @@
         <w:jc w:val="both"/>
         <w:rPr>
           <w:rFonts w:cs="Arial" w:ascii="Arial" w:hAnsi="Arial"/>
-          <w:b w:val="false"/>
-          <w:bCs w:val="false"/>
-          <w:sz w:val="24"/>
-          <w:szCs w:val="24"/>
-          <w:lang w:val="ca-ES"/>
-        </w:rPr>
-      </w:pPr>
-      <w:r>
-        <w:rPr>
-          <w:rFonts w:cs="Arial" w:ascii="Arial" w:hAnsi="Arial"/>
-          <w:b w:val="false"/>
-          <w:bCs w:val="false"/>
+          <w:sz w:val="24"/>
+          <w:szCs w:val="24"/>
+          <w:lang w:val="ca-ES"/>
+        </w:rPr>
+      </w:pPr>
+      <w:r>
+        <w:rPr>
+          <w:rFonts w:cs="Arial" w:ascii="Arial" w:hAnsi="Arial"/>
           <w:sz w:val="24"/>
           <w:szCs w:val="24"/>
           <w:lang w:val="ca-ES"/>
@@ -375,18 +444,14 @@
         <w:jc w:val="both"/>
         <w:rPr>
           <w:rFonts w:cs="Arial" w:ascii="Arial" w:hAnsi="Arial"/>
-          <w:b w:val="false"/>
-          <w:bCs w:val="false"/>
-          <w:sz w:val="24"/>
-          <w:szCs w:val="24"/>
-          <w:lang w:val="ca-ES"/>
-        </w:rPr>
-      </w:pPr>
-      <w:r>
-        <w:rPr>
-          <w:rFonts w:cs="Arial" w:ascii="Arial" w:hAnsi="Arial"/>
-          <w:b w:val="false"/>
-          <w:bCs w:val="false"/>
+          <w:sz w:val="24"/>
+          <w:szCs w:val="24"/>
+          <w:lang w:val="ca-ES"/>
+        </w:rPr>
+      </w:pPr>
+      <w:r>
+        <w:rPr>
+          <w:rFonts w:cs="Arial" w:ascii="Arial" w:hAnsi="Arial"/>
           <w:sz w:val="24"/>
           <w:szCs w:val="24"/>
           <w:lang w:val="ca-ES"/>
@@ -400,18 +465,14 @@
         <w:jc w:val="both"/>
         <w:rPr>
           <w:rFonts w:cs="Arial" w:ascii="Arial" w:hAnsi="Arial"/>
-          <w:b w:val="false"/>
-          <w:bCs w:val="false"/>
-          <w:sz w:val="24"/>
-          <w:szCs w:val="24"/>
-          <w:lang w:val="ca-ES"/>
-        </w:rPr>
-      </w:pPr>
-      <w:r>
-        <w:rPr>
-          <w:rFonts w:cs="Arial" w:ascii="Arial" w:hAnsi="Arial"/>
-          <w:b w:val="false"/>
-          <w:bCs w:val="false"/>
+          <w:sz w:val="24"/>
+          <w:szCs w:val="24"/>
+          <w:lang w:val="ca-ES"/>
+        </w:rPr>
+      </w:pPr>
+      <w:r>
+        <w:rPr>
+          <w:rFonts w:cs="Arial" w:ascii="Arial" w:hAnsi="Arial"/>
           <w:sz w:val="24"/>
           <w:szCs w:val="24"/>
           <w:lang w:val="ca-ES"/>
@@ -425,18 +486,14 @@
         <w:jc w:val="both"/>
         <w:rPr>
           <w:rFonts w:cs="Arial" w:ascii="Arial" w:hAnsi="Arial"/>
-          <w:b w:val="false"/>
-          <w:bCs w:val="false"/>
-          <w:sz w:val="24"/>
-          <w:szCs w:val="24"/>
-          <w:lang w:val="ca-ES"/>
-        </w:rPr>
-      </w:pPr>
-      <w:r>
-        <w:rPr>
-          <w:rFonts w:cs="Arial" w:ascii="Arial" w:hAnsi="Arial"/>
-          <w:b w:val="false"/>
-          <w:bCs w:val="false"/>
+          <w:sz w:val="24"/>
+          <w:szCs w:val="24"/>
+          <w:lang w:val="ca-ES"/>
+        </w:rPr>
+      </w:pPr>
+      <w:r>
+        <w:rPr>
+          <w:rFonts w:cs="Arial" w:ascii="Arial" w:hAnsi="Arial"/>
           <w:sz w:val="24"/>
           <w:szCs w:val="24"/>
           <w:lang w:val="ca-ES"/>
@@ -447,37 +504,23 @@
     <w:p>
       <w:pPr>
         <w:pStyle w:val="Normal"/>
-        <w:jc w:val="both"/>
-        <w:rPr>
-          <w:rFonts w:cs="Arial" w:ascii="Arial" w:hAnsi="Arial"/>
-          <w:b w:val="false"/>
-          <w:bCs w:val="false"/>
-          <w:sz w:val="24"/>
-          <w:szCs w:val="24"/>
-          <w:lang w:val="ca-ES"/>
-        </w:rPr>
-      </w:pPr>
-      <w:r>
-        <w:rPr>
-          <w:rFonts w:cs="Arial" w:ascii="Arial" w:hAnsi="Arial"/>
-          <w:b w:val="false"/>
-          <w:bCs w:val="false"/>
-          <w:sz w:val="24"/>
-          <w:szCs w:val="24"/>
-          <w:lang w:val="ca-ES"/>
-        </w:rPr>
-        <w:t xml:space="preserve">0.5 Aplicació que permet filtrar quins concerts es mostren al mapa segons el </w:t>
-      </w:r>
-      <w:r>
-        <w:rPr>
-          <w:rFonts w:cs="Arial" w:ascii="Arial" w:hAnsi="Arial"/>
-          <w:b w:val="false"/>
-          <w:bCs w:val="false"/>
-          <w:sz w:val="24"/>
-          <w:szCs w:val="24"/>
-          <w:lang w:val="ca-ES"/>
-        </w:rPr>
-        <w:t>dia que seleccionem.</w:t>
+        <w:spacing w:before="0" w:after="200"/>
+        <w:jc w:val="both"/>
+        <w:rPr>
+          <w:rFonts w:cs="Arial" w:ascii="Arial" w:hAnsi="Arial"/>
+          <w:sz w:val="24"/>
+          <w:szCs w:val="24"/>
+          <w:lang w:val="ca-ES"/>
+        </w:rPr>
+      </w:pPr>
+      <w:r>
+        <w:rPr>
+          <w:rFonts w:cs="Arial" w:ascii="Arial" w:hAnsi="Arial"/>
+          <w:sz w:val="24"/>
+          <w:szCs w:val="24"/>
+          <w:lang w:val="ca-ES"/>
+        </w:rPr>
+        <w:t>0.5 Aplicació que permet filtrar quins concerts es mostren al mapa segons el dia que seleccionem.</w:t>
       </w:r>
     </w:p>
     <w:sectPr>
@@ -510,144 +553,378 @@
       </w:pPr>
     </w:pPrDefault>
   </w:docDefaults>
-  <w:latentStyles w:count="267" w:defQFormat="0" w:defUnhideWhenUsed="1" w:defSemiHidden="1" w:defUIPriority="99" w:defLockedState="0">
-    <w:lsdException w:qFormat="1" w:unhideWhenUsed="0" w:semiHidden="0" w:uiPriority="0" w:name="Normal"/>
-    <w:lsdException w:qFormat="1" w:unhideWhenUsed="0" w:semiHidden="0" w:uiPriority="9" w:name="heading 1"/>
-    <w:lsdException w:qFormat="1" w:uiPriority="9" w:name="heading 2"/>
-    <w:lsdException w:qFormat="1" w:uiPriority="9" w:name="heading 3"/>
-    <w:lsdException w:qFormat="1" w:uiPriority="9" w:name="heading 4"/>
-    <w:lsdException w:qFormat="1" w:uiPriority="9" w:name="heading 5"/>
-    <w:lsdException w:qFormat="1" w:uiPriority="9" w:name="heading 6"/>
-    <w:lsdException w:qFormat="1" w:uiPriority="9" w:name="heading 7"/>
-    <w:lsdException w:qFormat="1" w:uiPriority="9" w:name="heading 8"/>
-    <w:lsdException w:qFormat="1" w:uiPriority="9" w:name="heading 9"/>
-    <w:lsdException w:uiPriority="39" w:name="toc 1"/>
-    <w:lsdException w:uiPriority="39" w:name="toc 2"/>
-    <w:lsdException w:uiPriority="39" w:name="toc 3"/>
-    <w:lsdException w:uiPriority="39" w:name="toc 4"/>
-    <w:lsdException w:uiPriority="39" w:name="toc 5"/>
-    <w:lsdException w:uiPriority="39" w:name="toc 6"/>
-    <w:lsdException w:uiPriority="39" w:name="toc 7"/>
-    <w:lsdException w:uiPriority="39" w:name="toc 8"/>
-    <w:lsdException w:uiPriority="39" w:name="toc 9"/>
-    <w:lsdException w:qFormat="1" w:uiPriority="35" w:name="caption"/>
-    <w:lsdException w:qFormat="1" w:unhideWhenUsed="0" w:semiHidden="0" w:uiPriority="10" w:name="Title"/>
-    <w:lsdException w:uiPriority="1" w:name="Default Paragraph Font"/>
-    <w:lsdException w:qFormat="1" w:unhideWhenUsed="0" w:semiHidden="0" w:uiPriority="11" w:name="Subtitle"/>
-    <w:lsdException w:qFormat="1" w:unhideWhenUsed="0" w:semiHidden="0" w:uiPriority="22" w:name="Strong"/>
-    <w:lsdException w:qFormat="1" w:unhideWhenUsed="0" w:semiHidden="0" w:uiPriority="20" w:name="Emphasis"/>
-    <w:lsdException w:unhideWhenUsed="0" w:semiHidden="0" w:uiPriority="59" w:name="Table Grid"/>
-    <w:lsdException w:unhideWhenUsed="0" w:name="Placeholder Text"/>
-    <w:lsdException w:qFormat="1" w:unhideWhenUsed="0" w:semiHidden="0" w:uiPriority="1" w:name="No Spacing"/>
-    <w:lsdException w:unhideWhenUsed="0" w:semiHidden="0" w:uiPriority="60" w:name="Light Shading"/>
-    <w:lsdException w:unhideWhenUsed="0" w:semiHidden="0" w:uiPriority="61" w:name="Light List"/>
-    <w:lsdException w:unhideWhenUsed="0" w:semiHidden="0" w:uiPriority="62" w:name="Light Grid"/>
-    <w:lsdException w:unhideWhenUsed="0" w:semiHidden="0" w:uiPriority="63" w:name="Medium Shading 1"/>
-    <w:lsdException w:unhideWhenUsed="0" w:semiHidden="0" w:uiPriority="64" w:name="Medium Shading 2"/>
-    <w:lsdException w:unhideWhenUsed="0" w:semiHidden="0" w:uiPriority="65" w:name="Medium List 1"/>
-    <w:lsdException w:unhideWhenUsed="0" w:semiHidden="0" w:uiPriority="66" w:name="Medium List 2"/>
-    <w:lsdException w:unhideWhenUsed="0" w:semiHidden="0" w:uiPriority="67" w:name="Medium Grid 1"/>
-    <w:lsdException w:unhideWhenUsed="0" w:semiHidden="0" w:uiPriority="68" w:name="Medium Grid 2"/>
-    <w:lsdException w:unhideWhenUsed="0" w:semiHidden="0" w:uiPriority="69" w:name="Medium Grid 3"/>
-    <w:lsdException w:unhideWhenUsed="0" w:semiHidden="0" w:uiPriority="70" w:name="Dark List"/>
-    <w:lsdException w:unhideWhenUsed="0" w:semiHidden="0" w:uiPriority="71" w:name="Colorful Shading"/>
-    <w:lsdException w:unhideWhenUsed="0" w:semiHidden="0" w:uiPriority="72" w:name="Colorful List"/>
-    <w:lsdException w:unhideWhenUsed="0" w:semiHidden="0" w:uiPriority="73" w:name="Colorful Grid"/>
-    <w:lsdException w:unhideWhenUsed="0" w:semiHidden="0" w:uiPriority="60" w:name="Light Shading Accent 1"/>
-    <w:lsdException w:unhideWhenUsed="0" w:semiHidden="0" w:uiPriority="61" w:name="Light List Accent 1"/>
-    <w:lsdException w:unhideWhenUsed="0" w:semiHidden="0" w:uiPriority="62" w:name="Light Grid Accent 1"/>
-    <w:lsdException w:unhideWhenUsed="0" w:semiHidden="0" w:uiPriority="63" w:name="Medium Shading 1 Accent 1"/>
-    <w:lsdException w:unhideWhenUsed="0" w:semiHidden="0" w:uiPriority="64" w:name="Medium Shading 2 Accent 1"/>
-    <w:lsdException w:unhideWhenUsed="0" w:semiHidden="0" w:uiPriority="65" w:name="Medium List 1 Accent 1"/>
-    <w:lsdException w:unhideWhenUsed="0" w:name="Revision"/>
-    <w:lsdException w:qFormat="1" w:unhideWhenUsed="0" w:semiHidden="0" w:uiPriority="34" w:name="List Paragraph"/>
-    <w:lsdException w:qFormat="1" w:unhideWhenUsed="0" w:semiHidden="0" w:uiPriority="29" w:name="Quote"/>
-    <w:lsdException w:qFormat="1" w:unhideWhenUsed="0" w:semiHidden="0" w:uiPriority="30" w:name="Intense Quote"/>
-    <w:lsdException w:unhideWhenUsed="0" w:semiHidden="0" w:uiPriority="66" w:name="Medium List 2 Accent 1"/>
-    <w:lsdException w:unhideWhenUsed="0" w:semiHidden="0" w:uiPriority="67" w:name="Medium Grid 1 Accent 1"/>
-    <w:lsdException w:unhideWhenUsed="0" w:semiHidden="0" w:uiPriority="68" w:name="Medium Grid 2 Accent 1"/>
-    <w:lsdException w:unhideWhenUsed="0" w:semiHidden="0" w:uiPriority="69" w:name="Medium Grid 3 Accent 1"/>
-    <w:lsdException w:unhideWhenUsed="0" w:semiHidden="0" w:uiPriority="70" w:name="Dark List Accent 1"/>
-    <w:lsdException w:unhideWhenUsed="0" w:semiHidden="0" w:uiPriority="71" w:name="Colorful Shading Accent 1"/>
-    <w:lsdException w:unhideWhenUsed="0" w:semiHidden="0" w:uiPriority="72" w:name="Colorful List Accent 1"/>
-    <w:lsdException w:unhideWhenUsed="0" w:semiHidden="0" w:uiPriority="73" w:name="Colorful Grid Accent 1"/>
-    <w:lsdException w:unhideWhenUsed="0" w:semiHidden="0" w:uiPriority="60" w:name="Light Shading Accent 2"/>
-    <w:lsdException w:unhideWhenUsed="0" w:semiHidden="0" w:uiPriority="61" w:name="Light List Accent 2"/>
-    <w:lsdException w:unhideWhenUsed="0" w:semiHidden="0" w:uiPriority="62" w:name="Light Grid Accent 2"/>
-    <w:lsdException w:unhideWhenUsed="0" w:semiHidden="0" w:uiPriority="63" w:name="Medium Shading 1 Accent 2"/>
-    <w:lsdException w:unhideWhenUsed="0" w:semiHidden="0" w:uiPriority="64" w:name="Medium Shading 2 Accent 2"/>
-    <w:lsdException w:unhideWhenUsed="0" w:semiHidden="0" w:uiPriority="65" w:name="Medium List 1 Accent 2"/>
-    <w:lsdException w:unhideWhenUsed="0" w:semiHidden="0" w:uiPriority="66" w:name="Medium List 2 Accent 2"/>
-    <w:lsdException w:unhideWhenUsed="0" w:semiHidden="0" w:uiPriority="67" w:name="Medium Grid 1 Accent 2"/>
-    <w:lsdException w:unhideWhenUsed="0" w:semiHidden="0" w:uiPriority="68" w:name="Medium Grid 2 Accent 2"/>
-    <w:lsdException w:unhideWhenUsed="0" w:semiHidden="0" w:uiPriority="69" w:name="Medium Grid 3 Accent 2"/>
-    <w:lsdException w:unhideWhenUsed="0" w:semiHidden="0" w:uiPriority="70" w:name="Dark List Accent 2"/>
-    <w:lsdException w:unhideWhenUsed="0" w:semiHidden="0" w:uiPriority="71" w:name="Colorful Shading Accent 2"/>
-    <w:lsdException w:unhideWhenUsed="0" w:semiHidden="0" w:uiPriority="72" w:name="Colorful List Accent 2"/>
-    <w:lsdException w:unhideWhenUsed="0" w:semiHidden="0" w:uiPriority="73" w:name="Colorful Grid Accent 2"/>
-    <w:lsdException w:unhideWhenUsed="0" w:semiHidden="0" w:uiPriority="60" w:name="Light Shading Accent 3"/>
-    <w:lsdException w:unhideWhenUsed="0" w:semiHidden="0" w:uiPriority="61" w:name="Light List Accent 3"/>
-    <w:lsdException w:unhideWhenUsed="0" w:semiHidden="0" w:uiPriority="62" w:name="Light Grid Accent 3"/>
-    <w:lsdException w:unhideWhenUsed="0" w:semiHidden="0" w:uiPriority="63" w:name="Medium Shading 1 Accent 3"/>
-    <w:lsdException w:unhideWhenUsed="0" w:semiHidden="0" w:uiPriority="64" w:name="Medium Shading 2 Accent 3"/>
-    <w:lsdException w:unhideWhenUsed="0" w:semiHidden="0" w:uiPriority="65" w:name="Medium List 1 Accent 3"/>
-    <w:lsdException w:unhideWhenUsed="0" w:semiHidden="0" w:uiPriority="66" w:name="Medium List 2 Accent 3"/>
-    <w:lsdException w:unhideWhenUsed="0" w:semiHidden="0" w:uiPriority="67" w:name="Medium Grid 1 Accent 3"/>
-    <w:lsdException w:unhideWhenUsed="0" w:semiHidden="0" w:uiPriority="68" w:name="Medium Grid 2 Accent 3"/>
-    <w:lsdException w:unhideWhenUsed="0" w:semiHidden="0" w:uiPriority="69" w:name="Medium Grid 3 Accent 3"/>
-    <w:lsdException w:unhideWhenUsed="0" w:semiHidden="0" w:uiPriority="70" w:name="Dark List Accent 3"/>
-    <w:lsdException w:unhideWhenUsed="0" w:semiHidden="0" w:uiPriority="71" w:name="Colorful Shading Accent 3"/>
-    <w:lsdException w:unhideWhenUsed="0" w:semiHidden="0" w:uiPriority="72" w:name="Colorful List Accent 3"/>
-    <w:lsdException w:unhideWhenUsed="0" w:semiHidden="0" w:uiPriority="73" w:name="Colorful Grid Accent 3"/>
-    <w:lsdException w:unhideWhenUsed="0" w:semiHidden="0" w:uiPriority="60" w:name="Light Shading Accent 4"/>
-    <w:lsdException w:unhideWhenUsed="0" w:semiHidden="0" w:uiPriority="61" w:name="Light List Accent 4"/>
-    <w:lsdException w:unhideWhenUsed="0" w:semiHidden="0" w:uiPriority="62" w:name="Light Grid Accent 4"/>
-    <w:lsdException w:unhideWhenUsed="0" w:semiHidden="0" w:uiPriority="63" w:name="Medium Shading 1 Accent 4"/>
-    <w:lsdException w:unhideWhenUsed="0" w:semiHidden="0" w:uiPriority="64" w:name="Medium Shading 2 Accent 4"/>
-    <w:lsdException w:unhideWhenUsed="0" w:semiHidden="0" w:uiPriority="65" w:name="Medium List 1 Accent 4"/>
-    <w:lsdException w:unhideWhenUsed="0" w:semiHidden="0" w:uiPriority="66" w:name="Medium List 2 Accent 4"/>
-    <w:lsdException w:unhideWhenUsed="0" w:semiHidden="0" w:uiPriority="67" w:name="Medium Grid 1 Accent 4"/>
-    <w:lsdException w:unhideWhenUsed="0" w:semiHidden="0" w:uiPriority="68" w:name="Medium Grid 2 Accent 4"/>
-    <w:lsdException w:unhideWhenUsed="0" w:semiHidden="0" w:uiPriority="69" w:name="Medium Grid 3 Accent 4"/>
-    <w:lsdException w:unhideWhenUsed="0" w:semiHidden="0" w:uiPriority="70" w:name="Dark List Accent 4"/>
-    <w:lsdException w:unhideWhenUsed="0" w:semiHidden="0" w:uiPriority="71" w:name="Colorful Shading Accent 4"/>
-    <w:lsdException w:unhideWhenUsed="0" w:semiHidden="0" w:uiPriority="72" w:name="Colorful List Accent 4"/>
-    <w:lsdException w:unhideWhenUsed="0" w:semiHidden="0" w:uiPriority="73" w:name="Colorful Grid Accent 4"/>
-    <w:lsdException w:unhideWhenUsed="0" w:semiHidden="0" w:uiPriority="60" w:name="Light Shading Accent 5"/>
-    <w:lsdException w:unhideWhenUsed="0" w:semiHidden="0" w:uiPriority="61" w:name="Light List Accent 5"/>
-    <w:lsdException w:unhideWhenUsed="0" w:semiHidden="0" w:uiPriority="62" w:name="Light Grid Accent 5"/>
-    <w:lsdException w:unhideWhenUsed="0" w:semiHidden="0" w:uiPriority="63" w:name="Medium Shading 1 Accent 5"/>
-    <w:lsdException w:unhideWhenUsed="0" w:semiHidden="0" w:uiPriority="64" w:name="Medium Shading 2 Accent 5"/>
-    <w:lsdException w:unhideWhenUsed="0" w:semiHidden="0" w:uiPriority="65" w:name="Medium List 1 Accent 5"/>
-    <w:lsdException w:unhideWhenUsed="0" w:semiHidden="0" w:uiPriority="66" w:name="Medium List 2 Accent 5"/>
-    <w:lsdException w:unhideWhenUsed="0" w:semiHidden="0" w:uiPriority="67" w:name="Medium Grid 1 Accent 5"/>
-    <w:lsdException w:unhideWhenUsed="0" w:semiHidden="0" w:uiPriority="68" w:name="Medium Grid 2 Accent 5"/>
-    <w:lsdException w:unhideWhenUsed="0" w:semiHidden="0" w:uiPriority="69" w:name="Medium Grid 3 Accent 5"/>
-    <w:lsdException w:unhideWhenUsed="0" w:semiHidden="0" w:uiPriority="70" w:name="Dark List Accent 5"/>
-    <w:lsdException w:unhideWhenUsed="0" w:semiHidden="0" w:uiPriority="71" w:name="Colorful Shading Accent 5"/>
-    <w:lsdException w:unhideWhenUsed="0" w:semiHidden="0" w:uiPriority="72" w:name="Colorful List Accent 5"/>
-    <w:lsdException w:unhideWhenUsed="0" w:semiHidden="0" w:uiPriority="73" w:name="Colorful Grid Accent 5"/>
-    <w:lsdException w:unhideWhenUsed="0" w:semiHidden="0" w:uiPriority="60" w:name="Light Shading Accent 6"/>
-    <w:lsdException w:unhideWhenUsed="0" w:semiHidden="0" w:uiPriority="61" w:name="Light List Accent 6"/>
-    <w:lsdException w:unhideWhenUsed="0" w:semiHidden="0" w:uiPriority="62" w:name="Light Grid Accent 6"/>
-    <w:lsdException w:unhideWhenUsed="0" w:semiHidden="0" w:uiPriority="63" w:name="Medium Shading 1 Accent 6"/>
-    <w:lsdException w:unhideWhenUsed="0" w:semiHidden="0" w:uiPriority="64" w:name="Medium Shading 2 Accent 6"/>
-    <w:lsdException w:unhideWhenUsed="0" w:semiHidden="0" w:uiPriority="65" w:name="Medium List 1 Accent 6"/>
-    <w:lsdException w:unhideWhenUsed="0" w:semiHidden="0" w:uiPriority="66" w:name="Medium List 2 Accent 6"/>
-    <w:lsdException w:unhideWhenUsed="0" w:semiHidden="0" w:uiPriority="67" w:name="Medium Grid 1 Accent 6"/>
-    <w:lsdException w:unhideWhenUsed="0" w:semiHidden="0" w:uiPriority="68" w:name="Medium Grid 2 Accent 6"/>
-    <w:lsdException w:unhideWhenUsed="0" w:semiHidden="0" w:uiPriority="69" w:name="Medium Grid 3 Accent 6"/>
-    <w:lsdException w:unhideWhenUsed="0" w:semiHidden="0" w:uiPriority="70" w:name="Dark List Accent 6"/>
-    <w:lsdException w:unhideWhenUsed="0" w:semiHidden="0" w:uiPriority="71" w:name="Colorful Shading Accent 6"/>
-    <w:lsdException w:unhideWhenUsed="0" w:semiHidden="0" w:uiPriority="72" w:name="Colorful List Accent 6"/>
-    <w:lsdException w:unhideWhenUsed="0" w:semiHidden="0" w:uiPriority="73" w:name="Colorful Grid Accent 6"/>
-    <w:lsdException w:qFormat="1" w:unhideWhenUsed="0" w:semiHidden="0" w:uiPriority="19" w:name="Subtle Emphasis"/>
-    <w:lsdException w:qFormat="1" w:unhideWhenUsed="0" w:semiHidden="0" w:uiPriority="21" w:name="Intense Emphasis"/>
-    <w:lsdException w:qFormat="1" w:unhideWhenUsed="0" w:semiHidden="0" w:uiPriority="31" w:name="Subtle Reference"/>
-    <w:lsdException w:qFormat="1" w:unhideWhenUsed="0" w:semiHidden="0" w:uiPriority="32" w:name="Intense Reference"/>
-    <w:lsdException w:qFormat="1" w:unhideWhenUsed="0" w:semiHidden="0" w:uiPriority="33" w:name="Book Title"/>
-    <w:lsdException w:uiPriority="37" w:name="Bibliography"/>
-    <w:lsdException w:qFormat="1" w:uiPriority="39" w:name="TOC Heading"/>
+  <w:latentStyles w:count="371" w:defQFormat="0" w:defUnhideWhenUsed="0" w:defSemiHidden="0" w:defUIPriority="99" w:defLockedState="0">
+    <w:lsdException w:qFormat="1" w:uiPriority="0" w:name="Normal"/>
+    <w:lsdException w:qFormat="1" w:uiPriority="9" w:name="heading 1"/>
+    <w:lsdException w:qFormat="1" w:unhideWhenUsed="1" w:semiHidden="1" w:uiPriority="9" w:name="heading 2"/>
+    <w:lsdException w:qFormat="1" w:unhideWhenUsed="1" w:semiHidden="1" w:uiPriority="9" w:name="heading 3"/>
+    <w:lsdException w:qFormat="1" w:unhideWhenUsed="1" w:semiHidden="1" w:uiPriority="9" w:name="heading 4"/>
+    <w:lsdException w:qFormat="1" w:unhideWhenUsed="1" w:semiHidden="1" w:uiPriority="9" w:name="heading 5"/>
+    <w:lsdException w:qFormat="1" w:unhideWhenUsed="1" w:semiHidden="1" w:uiPriority="9" w:name="heading 6"/>
+    <w:lsdException w:qFormat="1" w:unhideWhenUsed="1" w:semiHidden="1" w:uiPriority="9" w:name="heading 7"/>
+    <w:lsdException w:qFormat="1" w:unhideWhenUsed="1" w:semiHidden="1" w:uiPriority="9" w:name="heading 8"/>
+    <w:lsdException w:qFormat="1" w:unhideWhenUsed="1" w:semiHidden="1" w:uiPriority="9" w:name="heading 9"/>
+    <w:lsdException w:unhideWhenUsed="1" w:semiHidden="1" w:name="index 1"/>
+    <w:lsdException w:unhideWhenUsed="1" w:semiHidden="1" w:name="index 2"/>
+    <w:lsdException w:unhideWhenUsed="1" w:semiHidden="1" w:name="index 3"/>
+    <w:lsdException w:unhideWhenUsed="1" w:semiHidden="1" w:name="index 4"/>
+    <w:lsdException w:unhideWhenUsed="1" w:semiHidden="1" w:name="index 5"/>
+    <w:lsdException w:unhideWhenUsed="1" w:semiHidden="1" w:name="index 6"/>
+    <w:lsdException w:unhideWhenUsed="1" w:semiHidden="1" w:name="index 7"/>
+    <w:lsdException w:unhideWhenUsed="1" w:semiHidden="1" w:name="index 8"/>
+    <w:lsdException w:unhideWhenUsed="1" w:semiHidden="1" w:name="index 9"/>
+    <w:lsdException w:unhideWhenUsed="1" w:semiHidden="1" w:uiPriority="39" w:name="toc 1"/>
+    <w:lsdException w:unhideWhenUsed="1" w:semiHidden="1" w:uiPriority="39" w:name="toc 2"/>
+    <w:lsdException w:unhideWhenUsed="1" w:semiHidden="1" w:uiPriority="39" w:name="toc 3"/>
+    <w:lsdException w:unhideWhenUsed="1" w:semiHidden="1" w:uiPriority="39" w:name="toc 4"/>
+    <w:lsdException w:unhideWhenUsed="1" w:semiHidden="1" w:uiPriority="39" w:name="toc 5"/>
+    <w:lsdException w:unhideWhenUsed="1" w:semiHidden="1" w:uiPriority="39" w:name="toc 6"/>
+    <w:lsdException w:unhideWhenUsed="1" w:semiHidden="1" w:uiPriority="39" w:name="toc 7"/>
+    <w:lsdException w:unhideWhenUsed="1" w:semiHidden="1" w:uiPriority="39" w:name="toc 8"/>
+    <w:lsdException w:unhideWhenUsed="1" w:semiHidden="1" w:uiPriority="39" w:name="toc 9"/>
+    <w:lsdException w:unhideWhenUsed="1" w:semiHidden="1" w:name="Normal Indent"/>
+    <w:lsdException w:unhideWhenUsed="1" w:semiHidden="1" w:name="footnote text"/>
+    <w:lsdException w:unhideWhenUsed="1" w:semiHidden="1" w:name="annotation text"/>
+    <w:lsdException w:unhideWhenUsed="1" w:semiHidden="1" w:name="header"/>
+    <w:lsdException w:unhideWhenUsed="1" w:semiHidden="1" w:name="footer"/>
+    <w:lsdException w:unhideWhenUsed="1" w:semiHidden="1" w:name="index heading"/>
+    <w:lsdException w:qFormat="1" w:unhideWhenUsed="1" w:semiHidden="1" w:uiPriority="35" w:name="caption"/>
+    <w:lsdException w:unhideWhenUsed="1" w:semiHidden="1" w:name="table of figures"/>
+    <w:lsdException w:unhideWhenUsed="1" w:semiHidden="1" w:name="envelope address"/>
+    <w:lsdException w:unhideWhenUsed="1" w:semiHidden="1" w:name="envelope return"/>
+    <w:lsdException w:unhideWhenUsed="1" w:semiHidden="1" w:name="footnote reference"/>
+    <w:lsdException w:unhideWhenUsed="1" w:semiHidden="1" w:name="annotation reference"/>
+    <w:lsdException w:unhideWhenUsed="1" w:semiHidden="1" w:name="line number"/>
+    <w:lsdException w:unhideWhenUsed="1" w:semiHidden="1" w:name="page number"/>
+    <w:lsdException w:unhideWhenUsed="1" w:semiHidden="1" w:name="endnote reference"/>
+    <w:lsdException w:unhideWhenUsed="1" w:semiHidden="1" w:name="endnote text"/>
+    <w:lsdException w:unhideWhenUsed="1" w:semiHidden="1" w:name="table of authorities"/>
+    <w:lsdException w:unhideWhenUsed="1" w:semiHidden="1" w:name="macro"/>
+    <w:lsdException w:unhideWhenUsed="1" w:semiHidden="1" w:name="toa heading"/>
+    <w:lsdException w:unhideWhenUsed="1" w:semiHidden="1" w:name="List"/>
+    <w:lsdException w:unhideWhenUsed="1" w:semiHidden="1" w:name="List Bullet"/>
+    <w:lsdException w:unhideWhenUsed="1" w:semiHidden="1" w:name="List Number"/>
+    <w:lsdException w:unhideWhenUsed="1" w:semiHidden="1" w:name="List 2"/>
+    <w:lsdException w:unhideWhenUsed="1" w:semiHidden="1" w:name="List 3"/>
+    <w:lsdException w:unhideWhenUsed="1" w:semiHidden="1" w:name="List 4"/>
+    <w:lsdException w:unhideWhenUsed="1" w:semiHidden="1" w:name="List 5"/>
+    <w:lsdException w:unhideWhenUsed="1" w:semiHidden="1" w:name="List Bullet 2"/>
+    <w:lsdException w:unhideWhenUsed="1" w:semiHidden="1" w:name="List Bullet 3"/>
+    <w:lsdException w:unhideWhenUsed="1" w:semiHidden="1" w:name="List Bullet 4"/>
+    <w:lsdException w:unhideWhenUsed="1" w:semiHidden="1" w:name="List Bullet 5"/>
+    <w:lsdException w:unhideWhenUsed="1" w:semiHidden="1" w:name="List Number 2"/>
+    <w:lsdException w:unhideWhenUsed="1" w:semiHidden="1" w:name="List Number 3"/>
+    <w:lsdException w:unhideWhenUsed="1" w:semiHidden="1" w:name="List Number 4"/>
+    <w:lsdException w:unhideWhenUsed="1" w:semiHidden="1" w:name="List Number 5"/>
+    <w:lsdException w:qFormat="1" w:uiPriority="10" w:name="Title"/>
+    <w:lsdException w:unhideWhenUsed="1" w:semiHidden="1" w:name="Closing"/>
+    <w:lsdException w:unhideWhenUsed="1" w:semiHidden="1" w:name="Signature"/>
+    <w:lsdException w:unhideWhenUsed="1" w:semiHidden="1" w:uiPriority="1" w:name="Default Paragraph Font"/>
+    <w:lsdException w:unhideWhenUsed="1" w:semiHidden="1" w:name="Body Text"/>
+    <w:lsdException w:unhideWhenUsed="1" w:semiHidden="1" w:name="Body Text Indent"/>
+    <w:lsdException w:unhideWhenUsed="1" w:semiHidden="1" w:name="List Continue"/>
+    <w:lsdException w:unhideWhenUsed="1" w:semiHidden="1" w:name="List Continue 2"/>
+    <w:lsdException w:unhideWhenUsed="1" w:semiHidden="1" w:name="List Continue 3"/>
+    <w:lsdException w:unhideWhenUsed="1" w:semiHidden="1" w:name="List Continue 4"/>
+    <w:lsdException w:unhideWhenUsed="1" w:semiHidden="1" w:name="List Continue 5"/>
+    <w:lsdException w:unhideWhenUsed="1" w:semiHidden="1" w:name="Message Header"/>
+    <w:lsdException w:qFormat="1" w:uiPriority="11" w:name="Subtitle"/>
+    <w:lsdException w:unhideWhenUsed="1" w:semiHidden="1" w:name="Salutation"/>
+    <w:lsdException w:unhideWhenUsed="1" w:semiHidden="1" w:name="Date"/>
+    <w:lsdException w:unhideWhenUsed="1" w:semiHidden="1" w:name="Body Text First Indent"/>
+    <w:lsdException w:unhideWhenUsed="1" w:semiHidden="1" w:name="Body Text First Indent 2"/>
+    <w:lsdException w:unhideWhenUsed="1" w:semiHidden="1" w:name="Note Heading"/>
+    <w:lsdException w:unhideWhenUsed="1" w:semiHidden="1" w:name="Body Text 2"/>
+    <w:lsdException w:unhideWhenUsed="1" w:semiHidden="1" w:name="Body Text 3"/>
+    <w:lsdException w:unhideWhenUsed="1" w:semiHidden="1" w:name="Body Text Indent 2"/>
+    <w:lsdException w:unhideWhenUsed="1" w:semiHidden="1" w:name="Body Text Indent 3"/>
+    <w:lsdException w:unhideWhenUsed="1" w:semiHidden="1" w:name="Block Text"/>
+    <w:lsdException w:unhideWhenUsed="1" w:semiHidden="1" w:name="Hyperlink"/>
+    <w:lsdException w:unhideWhenUsed="1" w:semiHidden="1" w:name="FollowedHyperlink"/>
+    <w:lsdException w:qFormat="1" w:uiPriority="22" w:name="Strong"/>
+    <w:lsdException w:qFormat="1" w:uiPriority="20" w:name="Emphasis"/>
+    <w:lsdException w:unhideWhenUsed="1" w:semiHidden="1" w:name="Document Map"/>
+    <w:lsdException w:unhideWhenUsed="1" w:semiHidden="1" w:name="Plain Text"/>
+    <w:lsdException w:unhideWhenUsed="1" w:semiHidden="1" w:name="E-mail Signature"/>
+    <w:lsdException w:unhideWhenUsed="1" w:semiHidden="1" w:name="HTML Top of Form"/>
+    <w:lsdException w:unhideWhenUsed="1" w:semiHidden="1" w:name="HTML Bottom of Form"/>
+    <w:lsdException w:unhideWhenUsed="1" w:semiHidden="1" w:name="Normal (Web)"/>
+    <w:lsdException w:unhideWhenUsed="1" w:semiHidden="1" w:name="HTML Acronym"/>
+    <w:lsdException w:unhideWhenUsed="1" w:semiHidden="1" w:name="HTML Address"/>
+    <w:lsdException w:unhideWhenUsed="1" w:semiHidden="1" w:name="HTML Cite"/>
+    <w:lsdException w:unhideWhenUsed="1" w:semiHidden="1" w:name="HTML Code"/>
+    <w:lsdException w:unhideWhenUsed="1" w:semiHidden="1" w:name="HTML Definition"/>
+    <w:lsdException w:unhideWhenUsed="1" w:semiHidden="1" w:name="HTML Keyboard"/>
+    <w:lsdException w:unhideWhenUsed="1" w:semiHidden="1" w:name="HTML Preformatted"/>
+    <w:lsdException w:unhideWhenUsed="1" w:semiHidden="1" w:name="HTML Sample"/>
+    <w:lsdException w:unhideWhenUsed="1" w:semiHidden="1" w:name="HTML Typewriter"/>
+    <w:lsdException w:unhideWhenUsed="1" w:semiHidden="1" w:name="HTML Variable"/>
+    <w:lsdException w:unhideWhenUsed="1" w:semiHidden="1" w:name="Normal Table"/>
+    <w:lsdException w:unhideWhenUsed="1" w:semiHidden="1" w:name="annotation subject"/>
+    <w:lsdException w:unhideWhenUsed="1" w:semiHidden="1" w:name="No List"/>
+    <w:lsdException w:unhideWhenUsed="1" w:semiHidden="1" w:name="Outline List 1"/>
+    <w:lsdException w:unhideWhenUsed="1" w:semiHidden="1" w:name="Outline List 2"/>
+    <w:lsdException w:unhideWhenUsed="1" w:semiHidden="1" w:name="Outline List 3"/>
+    <w:lsdException w:unhideWhenUsed="1" w:semiHidden="1" w:name="Table Simple 1"/>
+    <w:lsdException w:unhideWhenUsed="1" w:semiHidden="1" w:name="Table Simple 2"/>
+    <w:lsdException w:unhideWhenUsed="1" w:semiHidden="1" w:name="Table Simple 3"/>
+    <w:lsdException w:unhideWhenUsed="1" w:semiHidden="1" w:name="Table Classic 1"/>
+    <w:lsdException w:unhideWhenUsed="1" w:semiHidden="1" w:name="Table Classic 2"/>
+    <w:lsdException w:unhideWhenUsed="1" w:semiHidden="1" w:name="Table Classic 3"/>
+    <w:lsdException w:unhideWhenUsed="1" w:semiHidden="1" w:name="Table Classic 4"/>
+    <w:lsdException w:unhideWhenUsed="1" w:semiHidden="1" w:name="Table Colorful 1"/>
+    <w:lsdException w:unhideWhenUsed="1" w:semiHidden="1" w:name="Table Colorful 2"/>
+    <w:lsdException w:unhideWhenUsed="1" w:semiHidden="1" w:name="Table Colorful 3"/>
+    <w:lsdException w:unhideWhenUsed="1" w:semiHidden="1" w:name="Table Columns 1"/>
+    <w:lsdException w:unhideWhenUsed="1" w:semiHidden="1" w:name="Table Columns 2"/>
+    <w:lsdException w:unhideWhenUsed="1" w:semiHidden="1" w:name="Table Columns 3"/>
+    <w:lsdException w:unhideWhenUsed="1" w:semiHidden="1" w:name="Table Columns 4"/>
+    <w:lsdException w:unhideWhenUsed="1" w:semiHidden="1" w:name="Table Columns 5"/>
+    <w:lsdException w:unhideWhenUsed="1" w:semiHidden="1" w:name="Table Grid 1"/>
+    <w:lsdException w:unhideWhenUsed="1" w:semiHidden="1" w:name="Table Grid 2"/>
+    <w:lsdException w:unhideWhenUsed="1" w:semiHidden="1" w:name="Table Grid 3"/>
+    <w:lsdException w:unhideWhenUsed="1" w:semiHidden="1" w:name="Table Grid 4"/>
+    <w:lsdException w:unhideWhenUsed="1" w:semiHidden="1" w:name="Table Grid 5"/>
+    <w:lsdException w:unhideWhenUsed="1" w:semiHidden="1" w:name="Table Grid 6"/>
+    <w:lsdException w:unhideWhenUsed="1" w:semiHidden="1" w:name="Table Grid 7"/>
+    <w:lsdException w:unhideWhenUsed="1" w:semiHidden="1" w:name="Table Grid 8"/>
+    <w:lsdException w:unhideWhenUsed="1" w:semiHidden="1" w:name="Table List 1"/>
+    <w:lsdException w:unhideWhenUsed="1" w:semiHidden="1" w:name="Table List 2"/>
+    <w:lsdException w:unhideWhenUsed="1" w:semiHidden="1" w:name="Table List 3"/>
+    <w:lsdException w:unhideWhenUsed="1" w:semiHidden="1" w:name="Table List 4"/>
+    <w:lsdException w:unhideWhenUsed="1" w:semiHidden="1" w:name="Table List 5"/>
+    <w:lsdException w:unhideWhenUsed="1" w:semiHidden="1" w:name="Table List 6"/>
+    <w:lsdException w:unhideWhenUsed="1" w:semiHidden="1" w:name="Table List 7"/>
+    <w:lsdException w:unhideWhenUsed="1" w:semiHidden="1" w:name="Table List 8"/>
+    <w:lsdException w:unhideWhenUsed="1" w:semiHidden="1" w:name="Table 3D effects 1"/>
+    <w:lsdException w:unhideWhenUsed="1" w:semiHidden="1" w:name="Table 3D effects 2"/>
+    <w:lsdException w:unhideWhenUsed="1" w:semiHidden="1" w:name="Table 3D effects 3"/>
+    <w:lsdException w:unhideWhenUsed="1" w:semiHidden="1" w:name="Table Contemporary"/>
+    <w:lsdException w:unhideWhenUsed="1" w:semiHidden="1" w:name="Table Elegant"/>
+    <w:lsdException w:unhideWhenUsed="1" w:semiHidden="1" w:name="Table Professional"/>
+    <w:lsdException w:unhideWhenUsed="1" w:semiHidden="1" w:name="Table Subtle 1"/>
+    <w:lsdException w:unhideWhenUsed="1" w:semiHidden="1" w:name="Table Subtle 2"/>
+    <w:lsdException w:unhideWhenUsed="1" w:semiHidden="1" w:name="Table Web 1"/>
+    <w:lsdException w:unhideWhenUsed="1" w:semiHidden="1" w:name="Table Web 2"/>
+    <w:lsdException w:unhideWhenUsed="1" w:semiHidden="1" w:name="Table Web 3"/>
+    <w:lsdException w:unhideWhenUsed="1" w:semiHidden="1" w:name="Balloon Text"/>
+    <w:lsdException w:uiPriority="59" w:name="Table Grid"/>
+    <w:lsdException w:unhideWhenUsed="1" w:semiHidden="1" w:name="Table Theme"/>
+    <w:lsdException w:semiHidden="1" w:name="Placeholder Text"/>
+    <w:lsdException w:qFormat="1" w:uiPriority="1" w:name="No Spacing"/>
+    <w:lsdException w:uiPriority="60" w:name="Light Shading"/>
+    <w:lsdException w:uiPriority="61" w:name="Light List"/>
+    <w:lsdException w:uiPriority="62" w:name="Light Grid"/>
+    <w:lsdException w:uiPriority="63" w:name="Medium Shading 1"/>
+    <w:lsdException w:uiPriority="64" w:name="Medium Shading 2"/>
+    <w:lsdException w:uiPriority="65" w:name="Medium List 1"/>
+    <w:lsdException w:uiPriority="66" w:name="Medium List 2"/>
+    <w:lsdException w:uiPriority="67" w:name="Medium Grid 1"/>
+    <w:lsdException w:uiPriority="68" w:name="Medium Grid 2"/>
+    <w:lsdException w:uiPriority="69" w:name="Medium Grid 3"/>
+    <w:lsdException w:uiPriority="70" w:name="Dark List"/>
+    <w:lsdException w:uiPriority="71" w:name="Colorful Shading"/>
+    <w:lsdException w:uiPriority="72" w:name="Colorful List"/>
+    <w:lsdException w:uiPriority="73" w:name="Colorful Grid"/>
+    <w:lsdException w:uiPriority="60" w:name="Light Shading Accent 1"/>
+    <w:lsdException w:uiPriority="61" w:name="Light List Accent 1"/>
+    <w:lsdException w:uiPriority="62" w:name="Light Grid Accent 1"/>
+    <w:lsdException w:uiPriority="63" w:name="Medium Shading 1 Accent 1"/>
+    <w:lsdException w:uiPriority="64" w:name="Medium Shading 2 Accent 1"/>
+    <w:lsdException w:uiPriority="65" w:name="Medium List 1 Accent 1"/>
+    <w:lsdException w:semiHidden="1" w:name="Revision"/>
+    <w:lsdException w:qFormat="1" w:uiPriority="34" w:name="List Paragraph"/>
+    <w:lsdException w:qFormat="1" w:uiPriority="29" w:name="Quote"/>
+    <w:lsdException w:qFormat="1" w:uiPriority="30" w:name="Intense Quote"/>
+    <w:lsdException w:uiPriority="66" w:name="Medium List 2 Accent 1"/>
+    <w:lsdException w:uiPriority="67" w:name="Medium Grid 1 Accent 1"/>
+    <w:lsdException w:uiPriority="68" w:name="Medium Grid 2 Accent 1"/>
+    <w:lsdException w:uiPriority="69" w:name="Medium Grid 3 Accent 1"/>
+    <w:lsdException w:uiPriority="70" w:name="Dark List Accent 1"/>
+    <w:lsdException w:uiPriority="71" w:name="Colorful Shading Accent 1"/>
+    <w:lsdException w:uiPriority="72" w:name="Colorful List Accent 1"/>
+    <w:lsdException w:uiPriority="73" w:name="Colorful Grid Accent 1"/>
+    <w:lsdException w:uiPriority="60" w:name="Light Shading Accent 2"/>
+    <w:lsdException w:uiPriority="61" w:name="Light List Accent 2"/>
+    <w:lsdException w:uiPriority="62" w:name="Light Grid Accent 2"/>
+    <w:lsdException w:uiPriority="63" w:name="Medium Shading 1 Accent 2"/>
+    <w:lsdException w:uiPriority="64" w:name="Medium Shading 2 Accent 2"/>
+    <w:lsdException w:uiPriority="65" w:name="Medium List 1 Accent 2"/>
+    <w:lsdException w:uiPriority="66" w:name="Medium List 2 Accent 2"/>
+    <w:lsdException w:uiPriority="67" w:name="Medium Grid 1 Accent 2"/>
+    <w:lsdException w:uiPriority="68" w:name="Medium Grid 2 Accent 2"/>
+    <w:lsdException w:uiPriority="69" w:name="Medium Grid 3 Accent 2"/>
+    <w:lsdException w:uiPriority="70" w:name="Dark List Accent 2"/>
+    <w:lsdException w:uiPriority="71" w:name="Colorful Shading Accent 2"/>
+    <w:lsdException w:uiPriority="72" w:name="Colorful List Accent 2"/>
+    <w:lsdException w:uiPriority="73" w:name="Colorful Grid Accent 2"/>
+    <w:lsdException w:uiPriority="60" w:name="Light Shading Accent 3"/>
+    <w:lsdException w:uiPriority="61" w:name="Light List Accent 3"/>
+    <w:lsdException w:uiPriority="62" w:name="Light Grid Accent 3"/>
+    <w:lsdException w:uiPriority="63" w:name="Medium Shading 1 Accent 3"/>
+    <w:lsdException w:uiPriority="64" w:name="Medium Shading 2 Accent 3"/>
+    <w:lsdException w:uiPriority="65" w:name="Medium List 1 Accent 3"/>
+    <w:lsdException w:uiPriority="66" w:name="Medium List 2 Accent 3"/>
+    <w:lsdException w:uiPriority="67" w:name="Medium Grid 1 Accent 3"/>
+    <w:lsdException w:uiPriority="68" w:name="Medium Grid 2 Accent 3"/>
+    <w:lsdException w:uiPriority="69" w:name="Medium Grid 3 Accent 3"/>
+    <w:lsdException w:uiPriority="70" w:name="Dark List Accent 3"/>
+    <w:lsdException w:uiPriority="71" w:name="Colorful Shading Accent 3"/>
+    <w:lsdException w:uiPriority="72" w:name="Colorful List Accent 3"/>
+    <w:lsdException w:uiPriority="73" w:name="Colorful Grid Accent 3"/>
+    <w:lsdException w:uiPriority="60" w:name="Light Shading Accent 4"/>
+    <w:lsdException w:uiPriority="61" w:name="Light List Accent 4"/>
+    <w:lsdException w:uiPriority="62" w:name="Light Grid Accent 4"/>
+    <w:lsdException w:uiPriority="63" w:name="Medium Shading 1 Accent 4"/>
+    <w:lsdException w:uiPriority="64" w:name="Medium Shading 2 Accent 4"/>
+    <w:lsdException w:uiPriority="65" w:name="Medium List 1 Accent 4"/>
+    <w:lsdException w:uiPriority="66" w:name="Medium List 2 Accent 4"/>
+    <w:lsdException w:uiPriority="67" w:name="Medium Grid 1 Accent 4"/>
+    <w:lsdException w:uiPriority="68" w:name="Medium Grid 2 Accent 4"/>
+    <w:lsdException w:uiPriority="69" w:name="Medium Grid 3 Accent 4"/>
+    <w:lsdException w:uiPriority="70" w:name="Dark List Accent 4"/>
+    <w:lsdException w:uiPriority="71" w:name="Colorful Shading Accent 4"/>
+    <w:lsdException w:uiPriority="72" w:name="Colorful List Accent 4"/>
+    <w:lsdException w:uiPriority="73" w:name="Colorful Grid Accent 4"/>
+    <w:lsdException w:uiPriority="60" w:name="Light Shading Accent 5"/>
+    <w:lsdException w:uiPriority="61" w:name="Light List Accent 5"/>
+    <w:lsdException w:uiPriority="62" w:name="Light Grid Accent 5"/>
+    <w:lsdException w:uiPriority="63" w:name="Medium Shading 1 Accent 5"/>
+    <w:lsdException w:uiPriority="64" w:name="Medium Shading 2 Accent 5"/>
+    <w:lsdException w:uiPriority="65" w:name="Medium List 1 Accent 5"/>
+    <w:lsdException w:uiPriority="66" w:name="Medium List 2 Accent 5"/>
+    <w:lsdException w:uiPriority="67" w:name="Medium Grid 1 Accent 5"/>
+    <w:lsdException w:uiPriority="68" w:name="Medium Grid 2 Accent 5"/>
+    <w:lsdException w:uiPriority="69" w:name="Medium Grid 3 Accent 5"/>
+    <w:lsdException w:uiPriority="70" w:name="Dark List Accent 5"/>
+    <w:lsdException w:uiPriority="71" w:name="Colorful Shading Accent 5"/>
+    <w:lsdException w:uiPriority="72" w:name="Colorful List Accent 5"/>
+    <w:lsdException w:uiPriority="73" w:name="Colorful Grid Accent 5"/>
+    <w:lsdException w:uiPriority="60" w:name="Light Shading Accent 6"/>
+    <w:lsdException w:uiPriority="61" w:name="Light List Accent 6"/>
+    <w:lsdException w:uiPriority="62" w:name="Light Grid Accent 6"/>
+    <w:lsdException w:uiPriority="63" w:name="Medium Shading 1 Accent 6"/>
+    <w:lsdException w:uiPriority="64" w:name="Medium Shading 2 Accent 6"/>
+    <w:lsdException w:uiPriority="65" w:name="Medium List 1 Accent 6"/>
+    <w:lsdException w:uiPriority="66" w:name="Medium List 2 Accent 6"/>
+    <w:lsdException w:uiPriority="67" w:name="Medium Grid 1 Accent 6"/>
+    <w:lsdException w:uiPriority="68" w:name="Medium Grid 2 Accent 6"/>
+    <w:lsdException w:uiPriority="69" w:name="Medium Grid 3 Accent 6"/>
+    <w:lsdException w:uiPriority="70" w:name="Dark List Accent 6"/>
+    <w:lsdException w:uiPriority="71" w:name="Colorful Shading Accent 6"/>
+    <w:lsdException w:uiPriority="72" w:name="Colorful List Accent 6"/>
+    <w:lsdException w:uiPriority="73" w:name="Colorful Grid Accent 6"/>
+    <w:lsdException w:qFormat="1" w:uiPriority="19" w:name="Subtle Emphasis"/>
+    <w:lsdException w:qFormat="1" w:uiPriority="21" w:name="Intense Emphasis"/>
+    <w:lsdException w:qFormat="1" w:uiPriority="31" w:name="Subtle Reference"/>
+    <w:lsdException w:qFormat="1" w:uiPriority="32" w:name="Intense Reference"/>
+    <w:lsdException w:qFormat="1" w:uiPriority="33" w:name="Book Title"/>
+    <w:lsdException w:unhideWhenUsed="1" w:semiHidden="1" w:uiPriority="37" w:name="Bibliography"/>
+    <w:lsdException w:qFormat="1" w:unhideWhenUsed="1" w:semiHidden="1" w:uiPriority="39" w:name="TOC Heading"/>
+    <w:lsdException w:uiPriority="41" w:name="Plain Table 1"/>
+    <w:lsdException w:uiPriority="42" w:name="Plain Table 2"/>
+    <w:lsdException w:uiPriority="43" w:name="Plain Table 3"/>
+    <w:lsdException w:uiPriority="44" w:name="Plain Table 4"/>
+    <w:lsdException w:uiPriority="45" w:name="Plain Table 5"/>
+    <w:lsdException w:uiPriority="40" w:name="Grid Table Light"/>
+    <w:lsdException w:uiPriority="46" w:name="Grid Table 1 Light"/>
+    <w:lsdException w:uiPriority="47" w:name="Grid Table 2"/>
+    <w:lsdException w:uiPriority="48" w:name="Grid Table 3"/>
+    <w:lsdException w:uiPriority="49" w:name="Grid Table 4"/>
+    <w:lsdException w:uiPriority="50" w:name="Grid Table 5 Dark"/>
+    <w:lsdException w:uiPriority="51" w:name="Grid Table 6 Colorful"/>
+    <w:lsdException w:uiPriority="52" w:name="Grid Table 7 Colorful"/>
+    <w:lsdException w:uiPriority="46" w:name="Grid Table 1 Light Accent 1"/>
+    <w:lsdException w:uiPriority="47" w:name="Grid Table 2 Accent 1"/>
+    <w:lsdException w:uiPriority="48" w:name="Grid Table 3 Accent 1"/>
+    <w:lsdException w:uiPriority="49" w:name="Grid Table 4 Accent 1"/>
+    <w:lsdException w:uiPriority="50" w:name="Grid Table 5 Dark Accent 1"/>
+    <w:lsdException w:uiPriority="51" w:name="Grid Table 6 Colorful Accent 1"/>
+    <w:lsdException w:uiPriority="52" w:name="Grid Table 7 Colorful Accent 1"/>
+    <w:lsdException w:uiPriority="46" w:name="Grid Table 1 Light Accent 2"/>
+    <w:lsdException w:uiPriority="47" w:name="Grid Table 2 Accent 2"/>
+    <w:lsdException w:uiPriority="48" w:name="Grid Table 3 Accent 2"/>
+    <w:lsdException w:uiPriority="49" w:name="Grid Table 4 Accent 2"/>
+    <w:lsdException w:uiPriority="50" w:name="Grid Table 5 Dark Accent 2"/>
+    <w:lsdException w:uiPriority="51" w:name="Grid Table 6 Colorful Accent 2"/>
+    <w:lsdException w:uiPriority="52" w:name="Grid Table 7 Colorful Accent 2"/>
+    <w:lsdException w:uiPriority="46" w:name="Grid Table 1 Light Accent 3"/>
+    <w:lsdException w:uiPriority="47" w:name="Grid Table 2 Accent 3"/>
+    <w:lsdException w:uiPriority="48" w:name="Grid Table 3 Accent 3"/>
+    <w:lsdException w:uiPriority="49" w:name="Grid Table 4 Accent 3"/>
+    <w:lsdException w:uiPriority="50" w:name="Grid Table 5 Dark Accent 3"/>
+    <w:lsdException w:uiPriority="51" w:name="Grid Table 6 Colorful Accent 3"/>
+    <w:lsdException w:uiPriority="52" w:name="Grid Table 7 Colorful Accent 3"/>
+    <w:lsdException w:uiPriority="46" w:name="Grid Table 1 Light Accent 4"/>
+    <w:lsdException w:uiPriority="47" w:name="Grid Table 2 Accent 4"/>
+    <w:lsdException w:uiPriority="48" w:name="Grid Table 3 Accent 4"/>
+    <w:lsdException w:uiPriority="49" w:name="Grid Table 4 Accent 4"/>
+    <w:lsdException w:uiPriority="50" w:name="Grid Table 5 Dark Accent 4"/>
+    <w:lsdException w:uiPriority="51" w:name="Grid Table 6 Colorful Accent 4"/>
+    <w:lsdException w:uiPriority="52" w:name="Grid Table 7 Colorful Accent 4"/>
+    <w:lsdException w:uiPriority="46" w:name="Grid Table 1 Light Accent 5"/>
+    <w:lsdException w:uiPriority="47" w:name="Grid Table 2 Accent 5"/>
+    <w:lsdException w:uiPriority="48" w:name="Grid Table 3 Accent 5"/>
+    <w:lsdException w:uiPriority="49" w:name="Grid Table 4 Accent 5"/>
+    <w:lsdException w:uiPriority="50" w:name="Grid Table 5 Dark Accent 5"/>
+    <w:lsdException w:uiPriority="51" w:name="Grid Table 6 Colorful Accent 5"/>
+    <w:lsdException w:uiPriority="52" w:name="Grid Table 7 Colorful Accent 5"/>
+    <w:lsdException w:uiPriority="46" w:name="Grid Table 1 Light Accent 6"/>
+    <w:lsdException w:uiPriority="47" w:name="Grid Table 2 Accent 6"/>
+    <w:lsdException w:uiPriority="48" w:name="Grid Table 3 Accent 6"/>
+    <w:lsdException w:uiPriority="49" w:name="Grid Table 4 Accent 6"/>
+    <w:lsdException w:uiPriority="50" w:name="Grid Table 5 Dark Accent 6"/>
+    <w:lsdException w:uiPriority="51" w:name="Grid Table 6 Colorful Accent 6"/>
+    <w:lsdException w:uiPriority="52" w:name="Grid Table 7 Colorful Accent 6"/>
+    <w:lsdException w:uiPriority="46" w:name="List Table 1 Light"/>
+    <w:lsdException w:uiPriority="47" w:name="List Table 2"/>
+    <w:lsdException w:uiPriority="48" w:name="List Table 3"/>
+    <w:lsdException w:uiPriority="49" w:name="List Table 4"/>
+    <w:lsdException w:uiPriority="50" w:name="List Table 5 Dark"/>
+    <w:lsdException w:uiPriority="51" w:name="List Table 6 Colorful"/>
+    <w:lsdException w:uiPriority="52" w:name="List Table 7 Colorful"/>
+    <w:lsdException w:uiPriority="46" w:name="List Table 1 Light Accent 1"/>
+    <w:lsdException w:uiPriority="47" w:name="List Table 2 Accent 1"/>
+    <w:lsdException w:uiPriority="48" w:name="List Table 3 Accent 1"/>
+    <w:lsdException w:uiPriority="49" w:name="List Table 4 Accent 1"/>
+    <w:lsdException w:uiPriority="50" w:name="List Table 5 Dark Accent 1"/>
+    <w:lsdException w:uiPriority="51" w:name="List Table 6 Colorful Accent 1"/>
+    <w:lsdException w:uiPriority="52" w:name="List Table 7 Colorful Accent 1"/>
+    <w:lsdException w:uiPriority="46" w:name="List Table 1 Light Accent 2"/>
+    <w:lsdException w:uiPriority="47" w:name="List Table 2 Accent 2"/>
+    <w:lsdException w:uiPriority="48" w:name="List Table 3 Accent 2"/>
+    <w:lsdException w:uiPriority="49" w:name="List Table 4 Accent 2"/>
+    <w:lsdException w:uiPriority="50" w:name="List Table 5 Dark Accent 2"/>
+    <w:lsdException w:uiPriority="51" w:name="List Table 6 Colorful Accent 2"/>
+    <w:lsdException w:uiPriority="52" w:name="List Table 7 Colorful Accent 2"/>
+    <w:lsdException w:uiPriority="46" w:name="List Table 1 Light Accent 3"/>
+    <w:lsdException w:uiPriority="47" w:name="List Table 2 Accent 3"/>
+    <w:lsdException w:uiPriority="48" w:name="List Table 3 Accent 3"/>
+    <w:lsdException w:uiPriority="49" w:name="List Table 4 Accent 3"/>
+    <w:lsdException w:uiPriority="50" w:name="List Table 5 Dark Accent 3"/>
+    <w:lsdException w:uiPriority="51" w:name="List Table 6 Colorful Accent 3"/>
+    <w:lsdException w:uiPriority="52" w:name="List Table 7 Colorful Accent 3"/>
+    <w:lsdException w:uiPriority="46" w:name="List Table 1 Light Accent 4"/>
+    <w:lsdException w:uiPriority="47" w:name="List Table 2 Accent 4"/>
+    <w:lsdException w:uiPriority="48" w:name="List Table 3 Accent 4"/>
+    <w:lsdException w:uiPriority="49" w:name="List Table 4 Accent 4"/>
+    <w:lsdException w:uiPriority="50" w:name="List Table 5 Dark Accent 4"/>
+    <w:lsdException w:uiPriority="51" w:name="List Table 6 Colorful Accent 4"/>
+    <w:lsdException w:uiPriority="52" w:name="List Table 7 Colorful Accent 4"/>
+    <w:lsdException w:uiPriority="46" w:name="List Table 1 Light Accent 5"/>
+    <w:lsdException w:uiPriority="47" w:name="List Table 2 Accent 5"/>
+    <w:lsdException w:uiPriority="48" w:name="List Table 3 Accent 5"/>
+    <w:lsdException w:uiPriority="49" w:name="List Table 4 Accent 5"/>
+    <w:lsdException w:uiPriority="50" w:name="List Table 5 Dark Accent 5"/>
+    <w:lsdException w:uiPriority="51" w:name="List Table 6 Colorful Accent 5"/>
+    <w:lsdException w:uiPriority="52" w:name="List Table 7 Colorful Accent 5"/>
+    <w:lsdException w:uiPriority="46" w:name="List Table 1 Light Accent 6"/>
+    <w:lsdException w:uiPriority="47" w:name="List Table 2 Accent 6"/>
+    <w:lsdException w:uiPriority="48" w:name="List Table 3 Accent 6"/>
+    <w:lsdException w:uiPriority="49" w:name="List Table 4 Accent 6"/>
+    <w:lsdException w:uiPriority="50" w:name="List Table 5 Dark Accent 6"/>
+    <w:lsdException w:uiPriority="51" w:name="List Table 6 Colorful Accent 6"/>
+    <w:lsdException w:uiPriority="52" w:name="List Table 7 Colorful Accent 6"/>
   </w:latentStyles>
   <w:style w:type="paragraph" w:styleId="Normal" w:default="1">
     <w:name w:val="Normal"/>
@@ -656,7 +933,7 @@
       <w:widowControl/>
       <w:suppressAutoHyphens w:val="true"/>
       <w:bidi w:val="0"/>
-      <w:spacing w:lineRule="auto" w:line="276" w:before="0" w:after="200"/>
+      <w:spacing w:before="0" w:after="200" w:lineRule="auto" w:line="276"/>
       <w:jc w:val="left"/>
     </w:pPr>
     <w:rPr>
@@ -674,7 +951,19 @@
     <w:unhideWhenUsed/>
     <w:rPr/>
   </w:style>
-  <w:style w:type="paragraph" w:styleId="Encapalament">
+  <w:style w:type="character" w:styleId="EnlladInternet">
+    <w:name w:val="Enllaç d'Internet"/>
+    <w:uiPriority w:val="99"/>
+    <w:unhideWhenUsed/>
+    <w:rsid w:val="0035488f"/>
+    <w:basedOn w:val="DefaultParagraphFont"/>
+    <w:rPr>
+      <w:color w:val="0000FF"/>
+      <w:u w:val="single"/>
+      <w:lang w:val="zxx" w:eastAsia="zxx" w:bidi="zxx"/>
+    </w:rPr>
+  </w:style>
+  <w:style w:type="paragraph" w:styleId="Encapalament" w:customStyle="1">
     <w:name w:val="Encapçalament"/>
     <w:basedOn w:val="Normal"/>
     <w:next w:val="Cosdeltext"/>
@@ -688,7 +977,7 @@
       <w:szCs w:val="28"/>
     </w:rPr>
   </w:style>
-  <w:style w:type="paragraph" w:styleId="Cosdeltext">
+  <w:style w:type="paragraph" w:styleId="Cosdeltext" w:customStyle="1">
     <w:name w:val="Cos del text"/>
     <w:basedOn w:val="Normal"/>
     <w:pPr>
@@ -719,7 +1008,7 @@
       <w:szCs w:val="24"/>
     </w:rPr>
   </w:style>
-  <w:style w:type="paragraph" w:styleId="Ndex">
+  <w:style w:type="paragraph" w:styleId="Ndex" w:customStyle="1">
     <w:name w:val="Índex"/>
     <w:basedOn w:val="Normal"/>
     <w:pPr>
@@ -729,13 +1018,28 @@
       <w:rFonts w:cs="Arial"/>
     </w:rPr>
   </w:style>
+  <w:style w:type="paragraph" w:styleId="Caption">
+    <w:name w:val="caption"/>
+    <w:basedOn w:val="Normal"/>
+    <w:pPr>
+      <w:suppressLineNumbers/>
+      <w:spacing w:before="120" w:after="120"/>
+    </w:pPr>
+    <w:rPr>
+      <w:rFonts w:cs="Arial"/>
+      <w:i/>
+      <w:iCs/>
+      <w:sz w:val="24"/>
+      <w:szCs w:val="24"/>
+    </w:rPr>
+  </w:style>
   <w:style w:type="numbering" w:styleId="NoList" w:default="1">
     <w:name w:val="No List"/>
     <w:uiPriority w:val="99"/>
     <w:semiHidden/>
     <w:unhideWhenUsed/>
   </w:style>
-  <w:style w:type="table" w:default="1" w:styleId="Tablanormal">
+  <w:style w:type="table" w:default="1" w:styleId="Taulanormal">
     <w:name w:val="Normal Table"/>
     <w:uiPriority w:val="99"/>
     <w:semiHidden/>
